--- a/Lab 04/Tutorial 3 and 4.docx
+++ b/Lab 04/Tutorial 3 and 4.docx
@@ -1,6 +1,6 @@
 
 <file path=word/document.xml><?xml version="1.0" encoding="utf-8"?>
-<w:document xmlns:wpc="http://schemas.microsoft.com/office/word/2010/wordprocessingCanvas" xmlns:mc="http://schemas.openxmlformats.org/markup-compatibility/2006" xmlns:o="urn:schemas-microsoft-com:office:office" xmlns:r="http://schemas.openxmlformats.org/officeDocument/2006/relationships" xmlns:m="http://schemas.openxmlformats.org/officeDocument/2006/math" xmlns:v="urn:schemas-microsoft-com:vml" xmlns:wp14="http://schemas.microsoft.com/office/word/2010/wordprocessingDrawing" xmlns:wp="http://schemas.openxmlformats.org/drawingml/2006/wordprocessingDrawing" xmlns:w10="urn:schemas-microsoft-com:office:word" xmlns:w="http://schemas.openxmlformats.org/wordprocessingml/2006/main" xmlns:w14="http://schemas.microsoft.com/office/word/2010/wordml" xmlns:w15="http://schemas.microsoft.com/office/word/2012/wordml" xmlns:wpg="http://schemas.microsoft.com/office/word/2010/wordprocessingGroup" xmlns:wpi="http://schemas.microsoft.com/office/word/2010/wordprocessingInk" xmlns:wne="http://schemas.microsoft.com/office/word/2006/wordml" xmlns:wps="http://schemas.microsoft.com/office/word/2010/wordprocessingShape" mc:Ignorable="w14 w15 wp14">
+<w:document xmlns:wpc="http://schemas.microsoft.com/office/word/2010/wordprocessingCanvas" xmlns:mo="http://schemas.microsoft.com/office/mac/office/2008/main" xmlns:mc="http://schemas.openxmlformats.org/markup-compatibility/2006" xmlns:mv="urn:schemas-microsoft-com:mac:vml" xmlns:o="urn:schemas-microsoft-com:office:office" xmlns:r="http://schemas.openxmlformats.org/officeDocument/2006/relationships" xmlns:m="http://schemas.openxmlformats.org/officeDocument/2006/math" xmlns:v="urn:schemas-microsoft-com:vml" xmlns:wp14="http://schemas.microsoft.com/office/word/2010/wordprocessingDrawing" xmlns:wp="http://schemas.openxmlformats.org/drawingml/2006/wordprocessingDrawing" xmlns:w10="urn:schemas-microsoft-com:office:word" xmlns:w="http://schemas.openxmlformats.org/wordprocessingml/2006/main" xmlns:w14="http://schemas.microsoft.com/office/word/2010/wordml" xmlns:w15="http://schemas.microsoft.com/office/word/2012/wordml" xmlns:wpg="http://schemas.microsoft.com/office/word/2010/wordprocessingGroup" xmlns:wpi="http://schemas.microsoft.com/office/word/2010/wordprocessingInk" xmlns:wne="http://schemas.microsoft.com/office/word/2006/wordml" xmlns:wps="http://schemas.microsoft.com/office/word/2010/wordprocessingShape" mc:Ignorable="w14 w15 wp14">
   <w:body>
     <w:p>
       <w:pPr>
@@ -18,7 +18,7 @@
           <w:lang w:eastAsia="en-US" w:bidi="ar-SA"/>
         </w:rPr>
         <w:drawing>
-          <wp:inline distT="0" distB="0" distL="0" distR="0">
+          <wp:inline distT="0" distB="0" distL="0" distR="0" wp14:anchorId="0C09CB7F" wp14:editId="6ED08C4B">
             <wp:extent cx="2486025" cy="733425"/>
             <wp:effectExtent l="0" t="0" r="9525" b="9525"/>
             <wp:docPr id="1" name="Picture 1"/>
@@ -276,8 +276,18 @@
           <w:sz w:val="24"/>
           <w:szCs w:val="24"/>
         </w:rPr>
-        <w:t>Frequent Itemsets</w:t>
-      </w:r>
+        <w:t xml:space="preserve">Frequent </w:t>
+      </w:r>
+      <w:proofErr w:type="spellStart"/>
+      <w:r>
+        <w:rPr>
+          <w:rFonts w:ascii="Palatino Linotype" w:hAnsi="Palatino Linotype"/>
+          <w:sz w:val="24"/>
+          <w:szCs w:val="24"/>
+        </w:rPr>
+        <w:t>Itemsets</w:t>
+      </w:r>
+      <w:proofErr w:type="spellEnd"/>
     </w:p>
     <w:p>
       <w:pPr>
@@ -358,7 +368,25 @@
           <w:sz w:val="22"/>
           <w:szCs w:val="22"/>
         </w:rPr>
-        <w:t>requent itemsets algorithm</w:t>
+        <w:t xml:space="preserve">requent </w:t>
+      </w:r>
+      <w:proofErr w:type="spellStart"/>
+      <w:r>
+        <w:rPr>
+          <w:rFonts w:ascii="Times New Roman" w:hAnsi="Times New Roman" w:cs="Times New Roman"/>
+          <w:sz w:val="22"/>
+          <w:szCs w:val="22"/>
+        </w:rPr>
+        <w:t>itemsets</w:t>
+      </w:r>
+      <w:proofErr w:type="spellEnd"/>
+      <w:r>
+        <w:rPr>
+          <w:rFonts w:ascii="Times New Roman" w:hAnsi="Times New Roman" w:cs="Times New Roman"/>
+          <w:sz w:val="22"/>
+          <w:szCs w:val="22"/>
+        </w:rPr>
+        <w:t xml:space="preserve"> algorithm</w:t>
       </w:r>
       <w:r>
         <w:rPr>
@@ -491,15 +519,51 @@
           <w:sz w:val="22"/>
           <w:szCs w:val="22"/>
         </w:rPr>
-        <w:t xml:space="preserve"> implement a standard version of the frequent itemset algorithm that does not use the Ap</w:t>
-      </w:r>
-      <w:r>
-        <w:rPr>
-          <w:rFonts w:ascii="Times New Roman" w:hAnsi="Times New Roman" w:cs="Times New Roman"/>
-          <w:sz w:val="22"/>
-          <w:szCs w:val="22"/>
-        </w:rPr>
-        <w:t xml:space="preserve">riori </w:t>
+        <w:t xml:space="preserve"> implement a standard version of the frequent </w:t>
+      </w:r>
+      <w:proofErr w:type="spellStart"/>
+      <w:r>
+        <w:rPr>
+          <w:rFonts w:ascii="Times New Roman" w:hAnsi="Times New Roman" w:cs="Times New Roman"/>
+          <w:sz w:val="22"/>
+          <w:szCs w:val="22"/>
+        </w:rPr>
+        <w:t>itemset</w:t>
+      </w:r>
+      <w:proofErr w:type="spellEnd"/>
+      <w:r>
+        <w:rPr>
+          <w:rFonts w:ascii="Times New Roman" w:hAnsi="Times New Roman" w:cs="Times New Roman"/>
+          <w:sz w:val="22"/>
+          <w:szCs w:val="22"/>
+        </w:rPr>
+        <w:t xml:space="preserve"> algorithm that does not use the </w:t>
+      </w:r>
+      <w:proofErr w:type="spellStart"/>
+      <w:r>
+        <w:rPr>
+          <w:rFonts w:ascii="Times New Roman" w:hAnsi="Times New Roman" w:cs="Times New Roman"/>
+          <w:sz w:val="22"/>
+          <w:szCs w:val="22"/>
+        </w:rPr>
+        <w:t>Ap</w:t>
+      </w:r>
+      <w:r>
+        <w:rPr>
+          <w:rFonts w:ascii="Times New Roman" w:hAnsi="Times New Roman" w:cs="Times New Roman"/>
+          <w:sz w:val="22"/>
+          <w:szCs w:val="22"/>
+        </w:rPr>
+        <w:t>riori</w:t>
+      </w:r>
+      <w:proofErr w:type="spellEnd"/>
+      <w:r>
+        <w:rPr>
+          <w:rFonts w:ascii="Times New Roman" w:hAnsi="Times New Roman" w:cs="Times New Roman"/>
+          <w:sz w:val="22"/>
+          <w:szCs w:val="22"/>
+        </w:rPr>
+        <w:t xml:space="preserve"> </w:t>
       </w:r>
       <w:r>
         <w:rPr>
@@ -759,605 +823,709 @@
           <w:sz w:val="22"/>
           <w:szCs w:val="22"/>
         </w:rPr>
-        <w:t xml:space="preserve"> (retail.dat</w:t>
-      </w:r>
+        <w:t xml:space="preserve"> (retail.dat)</w:t>
+      </w:r>
+      <w:r>
+        <w:rPr>
+          <w:rFonts w:ascii="Times New Roman" w:hAnsi="Times New Roman" w:cs="Times New Roman"/>
+          <w:sz w:val="22"/>
+          <w:szCs w:val="22"/>
+        </w:rPr>
+        <w:t xml:space="preserve">. </w:t>
+      </w:r>
+      <w:r>
+        <w:rPr>
+          <w:rFonts w:ascii="Times New Roman" w:hAnsi="Times New Roman" w:cs="Times New Roman"/>
+          <w:sz w:val="22"/>
+          <w:szCs w:val="22"/>
+        </w:rPr>
+        <w:t>The data are provided ’as is’</w:t>
+      </w:r>
+      <w:r>
+        <w:rPr>
+          <w:rFonts w:ascii="Times New Roman" w:hAnsi="Times New Roman" w:cs="Times New Roman"/>
+          <w:sz w:val="22"/>
+          <w:szCs w:val="22"/>
+        </w:rPr>
+        <w:t xml:space="preserve">. </w:t>
+      </w:r>
+    </w:p>
+    <w:p>
+      <w:pPr>
+        <w:rPr>
+          <w:rFonts w:ascii="Times New Roman" w:hAnsi="Times New Roman" w:cs="Times New Roman"/>
+          <w:sz w:val="22"/>
+          <w:szCs w:val="22"/>
+        </w:rPr>
+      </w:pPr>
+    </w:p>
+    <w:p>
+      <w:pPr>
+        <w:rPr>
+          <w:rFonts w:ascii="Times New Roman" w:hAnsi="Times New Roman" w:cs="Times New Roman"/>
+          <w:sz w:val="22"/>
+          <w:szCs w:val="22"/>
+        </w:rPr>
+      </w:pPr>
+      <w:r>
+        <w:rPr>
+          <w:rFonts w:ascii="Times New Roman" w:hAnsi="Times New Roman" w:cs="Times New Roman"/>
+          <w:sz w:val="22"/>
+          <w:szCs w:val="22"/>
+        </w:rPr>
+        <w:t>Note that since the dataset was anonymized the preprocessing step to map text labels into integers is done for you. (Working with integers is more efficient than textual data as it is saves the main memory.)</w:t>
+      </w:r>
+    </w:p>
+    <w:p>
+      <w:pPr>
+        <w:rPr>
+          <w:rFonts w:ascii="Times New Roman" w:hAnsi="Times New Roman" w:cs="Times New Roman"/>
+          <w:sz w:val="22"/>
+          <w:szCs w:val="22"/>
+        </w:rPr>
+      </w:pPr>
+    </w:p>
+    <w:p>
+      <w:pPr>
+        <w:rPr>
+          <w:rFonts w:ascii="Times New Roman" w:hAnsi="Times New Roman" w:cs="Times New Roman"/>
+          <w:sz w:val="22"/>
+          <w:szCs w:val="22"/>
+        </w:rPr>
+      </w:pPr>
+      <w:r>
+        <w:rPr>
+          <w:rFonts w:ascii="Times New Roman" w:hAnsi="Times New Roman" w:cs="Times New Roman"/>
+          <w:sz w:val="22"/>
+          <w:szCs w:val="22"/>
+        </w:rPr>
+        <w:t>Use Notepad++ or other software rather than Notepad to open the file for the correct formatting.</w:t>
+      </w:r>
+      <w:r>
+        <w:rPr>
+          <w:rFonts w:ascii="Times New Roman" w:hAnsi="Times New Roman" w:cs="Times New Roman"/>
+          <w:sz w:val="22"/>
+          <w:szCs w:val="22"/>
+        </w:rPr>
+        <w:t xml:space="preserve"> Note that each row in the file represents different transaction. </w:t>
+      </w:r>
+    </w:p>
+    <w:p>
+      <w:pPr>
+        <w:rPr>
+          <w:rFonts w:ascii="Times New Roman" w:hAnsi="Times New Roman" w:cs="Times New Roman"/>
+          <w:sz w:val="22"/>
+          <w:szCs w:val="22"/>
+        </w:rPr>
+      </w:pPr>
+    </w:p>
+    <w:p>
+      <w:pPr>
+        <w:rPr>
+          <w:rFonts w:ascii="Times New Roman" w:hAnsi="Times New Roman" w:cs="Times New Roman"/>
+          <w:sz w:val="22"/>
+          <w:szCs w:val="22"/>
+        </w:rPr>
+      </w:pPr>
+      <w:r>
+        <w:rPr>
+          <w:rFonts w:ascii="Times New Roman" w:hAnsi="Times New Roman" w:cs="Times New Roman"/>
+          <w:sz w:val="22"/>
+          <w:szCs w:val="22"/>
+        </w:rPr>
+        <w:t>You can find the dataset</w:t>
+      </w:r>
+      <w:r>
+        <w:rPr>
+          <w:rFonts w:ascii="Times New Roman" w:hAnsi="Times New Roman" w:cs="Times New Roman"/>
+          <w:sz w:val="22"/>
+          <w:szCs w:val="22"/>
+        </w:rPr>
+        <w:t>s</w:t>
+      </w:r>
+      <w:r>
+        <w:rPr>
+          <w:rFonts w:ascii="Times New Roman" w:hAnsi="Times New Roman" w:cs="Times New Roman"/>
+          <w:sz w:val="22"/>
+          <w:szCs w:val="22"/>
+        </w:rPr>
+        <w:t xml:space="preserve"> on Blackboard.</w:t>
+      </w:r>
+    </w:p>
+    <w:p>
+      <w:pPr>
+        <w:rPr>
+          <w:rFonts w:ascii="Times New Roman" w:hAnsi="Times New Roman" w:cs="Times New Roman"/>
+          <w:sz w:val="22"/>
+          <w:szCs w:val="22"/>
+        </w:rPr>
+      </w:pPr>
+    </w:p>
+    <w:p>
+      <w:pPr>
+        <w:rPr>
+          <w:rFonts w:ascii="Times New Roman" w:hAnsi="Times New Roman" w:cs="Times New Roman"/>
+          <w:b/>
+          <w:sz w:val="22"/>
+          <w:szCs w:val="22"/>
+        </w:rPr>
+      </w:pPr>
+      <w:r>
+        <w:rPr>
+          <w:rFonts w:ascii="Times New Roman" w:hAnsi="Times New Roman" w:cs="Times New Roman"/>
+          <w:b/>
+          <w:sz w:val="22"/>
+          <w:szCs w:val="22"/>
+        </w:rPr>
+        <w:t>Experiments</w:t>
+      </w:r>
+    </w:p>
+    <w:p>
+      <w:pPr>
+        <w:rPr>
+          <w:rFonts w:ascii="Times New Roman" w:hAnsi="Times New Roman" w:cs="Times New Roman"/>
+          <w:sz w:val="22"/>
+          <w:szCs w:val="22"/>
+        </w:rPr>
+      </w:pPr>
+      <w:r>
+        <w:rPr>
+          <w:rFonts w:ascii="Times New Roman" w:hAnsi="Times New Roman" w:cs="Times New Roman"/>
+          <w:sz w:val="22"/>
+          <w:szCs w:val="22"/>
+        </w:rPr>
+        <w:t>Perform the scalability study for finding frequent pairs and triples of elements</w:t>
+      </w:r>
+      <w:r>
+        <w:rPr>
+          <w:rFonts w:ascii="Times New Roman" w:hAnsi="Times New Roman" w:cs="Times New Roman"/>
+          <w:sz w:val="22"/>
+          <w:szCs w:val="22"/>
+        </w:rPr>
+        <w:t xml:space="preserve"> for retail dataset</w:t>
+      </w:r>
+      <w:r>
+        <w:rPr>
+          <w:rFonts w:ascii="Times New Roman" w:hAnsi="Times New Roman" w:cs="Times New Roman"/>
+          <w:sz w:val="22"/>
+          <w:szCs w:val="22"/>
+        </w:rPr>
+        <w:t xml:space="preserve"> by dividing the data into the chunks and measuring the time performance. Provide the figures.</w:t>
+      </w:r>
+      <w:r>
+        <w:rPr>
+          <w:rFonts w:ascii="Times New Roman" w:hAnsi="Times New Roman" w:cs="Times New Roman"/>
+          <w:sz w:val="22"/>
+          <w:szCs w:val="22"/>
+        </w:rPr>
+        <w:t xml:space="preserve"> You can choose the threshold on your own.</w:t>
+      </w:r>
+      <w:r>
+        <w:rPr>
+          <w:rFonts w:ascii="Times New Roman" w:hAnsi="Times New Roman" w:cs="Times New Roman"/>
+          <w:sz w:val="22"/>
+          <w:szCs w:val="22"/>
+        </w:rPr>
+        <w:t xml:space="preserve"> </w:t>
+      </w:r>
+      <w:r>
+        <w:rPr>
+          <w:rFonts w:ascii="Times New Roman" w:hAnsi="Times New Roman" w:cs="Times New Roman"/>
+          <w:sz w:val="22"/>
+          <w:szCs w:val="22"/>
+        </w:rPr>
+        <w:t xml:space="preserve"> </w:t>
+      </w:r>
+    </w:p>
+    <w:p>
+      <w:pPr>
+        <w:rPr>
+          <w:rFonts w:ascii="Times New Roman" w:hAnsi="Times New Roman" w:cs="Times New Roman"/>
+          <w:sz w:val="22"/>
+          <w:szCs w:val="22"/>
+        </w:rPr>
+      </w:pPr>
+    </w:p>
+    <w:p>
+      <w:pPr>
+        <w:rPr>
+          <w:rFonts w:ascii="Times New Roman" w:hAnsi="Times New Roman" w:cs="Times New Roman"/>
+          <w:sz w:val="22"/>
+          <w:szCs w:val="22"/>
+        </w:rPr>
+      </w:pPr>
+      <w:r>
+        <w:rPr>
+          <w:rFonts w:ascii="Times New Roman" w:hAnsi="Times New Roman" w:cs="Times New Roman"/>
+          <w:sz w:val="22"/>
+          <w:szCs w:val="22"/>
+        </w:rPr>
+        <w:t>Report top 10 answers.</w:t>
+      </w:r>
+    </w:p>
+    <w:p>
+      <w:pPr>
+        <w:rPr>
+          <w:rFonts w:ascii="Times New Roman" w:hAnsi="Times New Roman" w:cs="Times New Roman"/>
+          <w:sz w:val="22"/>
+          <w:szCs w:val="22"/>
+        </w:rPr>
+      </w:pPr>
+    </w:p>
+    <w:p>
+      <w:pPr>
+        <w:rPr>
+          <w:rFonts w:ascii="Times New Roman" w:hAnsi="Times New Roman" w:cs="Times New Roman"/>
+          <w:b/>
+          <w:sz w:val="22"/>
+          <w:szCs w:val="22"/>
+        </w:rPr>
+      </w:pPr>
+      <w:r>
+        <w:rPr>
+          <w:rFonts w:ascii="Times New Roman" w:hAnsi="Times New Roman" w:cs="Times New Roman"/>
+          <w:b/>
+          <w:sz w:val="22"/>
+          <w:szCs w:val="22"/>
+        </w:rPr>
+        <w:t>Additional Task</w:t>
+      </w:r>
+    </w:p>
+    <w:p>
+      <w:pPr>
+        <w:rPr>
+          <w:rFonts w:ascii="Times New Roman" w:hAnsi="Times New Roman" w:cs="Times New Roman"/>
+          <w:sz w:val="22"/>
+          <w:szCs w:val="22"/>
+        </w:rPr>
+      </w:pPr>
+      <w:r>
+        <w:rPr>
+          <w:rFonts w:ascii="Times New Roman" w:hAnsi="Times New Roman" w:cs="Times New Roman"/>
+          <w:sz w:val="22"/>
+          <w:szCs w:val="22"/>
+        </w:rPr>
+        <w:t>E</w:t>
+      </w:r>
+      <w:r>
+        <w:rPr>
+          <w:rFonts w:ascii="Times New Roman" w:hAnsi="Times New Roman" w:cs="Times New Roman"/>
+          <w:sz w:val="22"/>
+          <w:szCs w:val="22"/>
+        </w:rPr>
+        <w:t xml:space="preserve">xtend the code to compute frequent </w:t>
+      </w:r>
+      <w:proofErr w:type="spellStart"/>
+      <w:r>
+        <w:rPr>
+          <w:rFonts w:ascii="Times New Roman" w:hAnsi="Times New Roman" w:cs="Times New Roman"/>
+          <w:sz w:val="22"/>
+          <w:szCs w:val="22"/>
+        </w:rPr>
+        <w:t>itemsets</w:t>
+      </w:r>
+      <w:proofErr w:type="spellEnd"/>
+      <w:r>
+        <w:rPr>
+          <w:rFonts w:ascii="Times New Roman" w:hAnsi="Times New Roman" w:cs="Times New Roman"/>
+          <w:sz w:val="22"/>
+          <w:szCs w:val="22"/>
+        </w:rPr>
+        <w:t xml:space="preserve"> of four items over the movie data, still using support threshold .03. If your code is correct, you should find 20 </w:t>
+      </w:r>
+      <w:proofErr w:type="spellStart"/>
+      <w:r>
+        <w:rPr>
+          <w:rFonts w:ascii="Times New Roman" w:hAnsi="Times New Roman" w:cs="Times New Roman"/>
+          <w:sz w:val="22"/>
+          <w:szCs w:val="22"/>
+        </w:rPr>
+        <w:t>itemsets</w:t>
+      </w:r>
+      <w:proofErr w:type="spellEnd"/>
+      <w:r>
+        <w:rPr>
+          <w:rFonts w:ascii="Times New Roman" w:hAnsi="Times New Roman" w:cs="Times New Roman"/>
+          <w:sz w:val="22"/>
+          <w:szCs w:val="22"/>
+        </w:rPr>
+        <w:t xml:space="preserve"> of two, 14 </w:t>
+      </w:r>
+      <w:proofErr w:type="spellStart"/>
+      <w:r>
+        <w:rPr>
+          <w:rFonts w:ascii="Times New Roman" w:hAnsi="Times New Roman" w:cs="Times New Roman"/>
+          <w:sz w:val="22"/>
+          <w:szCs w:val="22"/>
+        </w:rPr>
+        <w:t>itemsets</w:t>
+      </w:r>
+      <w:proofErr w:type="spellEnd"/>
+      <w:r>
+        <w:rPr>
+          <w:rFonts w:ascii="Times New Roman" w:hAnsi="Times New Roman" w:cs="Times New Roman"/>
+          <w:sz w:val="22"/>
+          <w:szCs w:val="22"/>
+        </w:rPr>
+        <w:t xml:space="preserve"> of three, and 3 </w:t>
+      </w:r>
+      <w:proofErr w:type="spellStart"/>
+      <w:r>
+        <w:rPr>
+          <w:rFonts w:ascii="Times New Roman" w:hAnsi="Times New Roman" w:cs="Times New Roman"/>
+          <w:sz w:val="22"/>
+          <w:szCs w:val="22"/>
+        </w:rPr>
+        <w:t>itemsets</w:t>
+      </w:r>
+      <w:proofErr w:type="spellEnd"/>
+      <w:r>
+        <w:rPr>
+          <w:rFonts w:ascii="Times New Roman" w:hAnsi="Times New Roman" w:cs="Times New Roman"/>
+          <w:sz w:val="22"/>
+          <w:szCs w:val="22"/>
+        </w:rPr>
+        <w:t xml:space="preserve"> of four. </w:t>
+      </w:r>
+      <w:r>
+        <w:rPr>
+          <w:rFonts w:ascii="Times New Roman" w:hAnsi="Times New Roman" w:cs="Times New Roman"/>
+          <w:sz w:val="22"/>
+          <w:szCs w:val="22"/>
+        </w:rPr>
+        <w:t>The movie dataset (</w:t>
+      </w:r>
+      <w:r>
+        <w:rPr>
+          <w:rFonts w:ascii="Times New Roman" w:hAnsi="Times New Roman" w:cs="Times New Roman"/>
+          <w:i/>
+          <w:sz w:val="22"/>
+          <w:szCs w:val="22"/>
+        </w:rPr>
+        <w:t>movies.dat</w:t>
+      </w:r>
+      <w:r>
+        <w:rPr>
+          <w:rFonts w:ascii="Times New Roman" w:hAnsi="Times New Roman" w:cs="Times New Roman"/>
+          <w:sz w:val="22"/>
+          <w:szCs w:val="22"/>
+        </w:rPr>
+        <w:t xml:space="preserve">) contains information mapped to integers. (You can find </w:t>
+      </w:r>
+      <w:r>
+        <w:rPr>
+          <w:rFonts w:ascii="Times New Roman" w:hAnsi="Times New Roman" w:cs="Times New Roman"/>
+          <w:sz w:val="22"/>
+          <w:szCs w:val="22"/>
+        </w:rPr>
+        <w:lastRenderedPageBreak/>
+        <w:t xml:space="preserve">information about movie in </w:t>
+      </w:r>
+      <w:r>
+        <w:rPr>
+          <w:rFonts w:ascii="Times New Roman" w:hAnsi="Times New Roman" w:cs="Times New Roman"/>
+          <w:i/>
+          <w:sz w:val="22"/>
+          <w:szCs w:val="22"/>
+        </w:rPr>
+        <w:t>movies.info</w:t>
+      </w:r>
+      <w:r>
+        <w:rPr>
+          <w:rFonts w:ascii="Times New Roman" w:hAnsi="Times New Roman" w:cs="Times New Roman"/>
+          <w:sz w:val="22"/>
+          <w:szCs w:val="22"/>
+        </w:rPr>
+        <w:t>)</w:t>
+      </w:r>
+      <w:r>
+        <w:rPr>
+          <w:rFonts w:ascii="Times New Roman" w:hAnsi="Times New Roman" w:cs="Times New Roman"/>
+          <w:sz w:val="22"/>
+          <w:szCs w:val="22"/>
+        </w:rPr>
+        <w:t xml:space="preserve"> Report if the number of found </w:t>
+      </w:r>
+      <w:proofErr w:type="spellStart"/>
+      <w:r>
+        <w:rPr>
+          <w:rFonts w:ascii="Times New Roman" w:hAnsi="Times New Roman" w:cs="Times New Roman"/>
+          <w:sz w:val="22"/>
+          <w:szCs w:val="22"/>
+        </w:rPr>
+        <w:t>itemsets</w:t>
+      </w:r>
+      <w:proofErr w:type="spellEnd"/>
+      <w:r>
+        <w:rPr>
+          <w:rFonts w:ascii="Times New Roman" w:hAnsi="Times New Roman" w:cs="Times New Roman"/>
+          <w:sz w:val="22"/>
+          <w:szCs w:val="22"/>
+        </w:rPr>
+        <w:t xml:space="preserve"> is the same as provided as a gold standard.</w:t>
+      </w:r>
+    </w:p>
+    <w:p>
+      <w:pPr>
+        <w:rPr>
+          <w:rFonts w:ascii="Times New Roman" w:hAnsi="Times New Roman" w:cs="Times New Roman"/>
+          <w:sz w:val="22"/>
+          <w:szCs w:val="22"/>
+        </w:rPr>
+      </w:pPr>
+    </w:p>
+    <w:p>
+      <w:pPr>
+        <w:rPr>
+          <w:rFonts w:ascii="Times New Roman" w:hAnsi="Times New Roman" w:cs="Times New Roman"/>
+          <w:sz w:val="22"/>
+          <w:szCs w:val="22"/>
+        </w:rPr>
+      </w:pPr>
+      <w:r>
+        <w:rPr>
+          <w:rFonts w:ascii="Times New Roman" w:hAnsi="Times New Roman" w:cs="Times New Roman"/>
+          <w:sz w:val="22"/>
+          <w:szCs w:val="22"/>
+        </w:rPr>
+        <w:t>No scalability study is necessary for this task.</w:t>
+      </w:r>
+    </w:p>
+    <w:p>
+      <w:pPr>
+        <w:rPr>
+          <w:rFonts w:ascii="Times New Roman" w:hAnsi="Times New Roman" w:cs="Times New Roman"/>
+          <w:sz w:val="22"/>
+          <w:szCs w:val="22"/>
+        </w:rPr>
+      </w:pPr>
+    </w:p>
+    <w:p>
+      <w:pPr>
+        <w:rPr>
+          <w:rFonts w:ascii="Times New Roman" w:hAnsi="Times New Roman" w:cs="Times New Roman"/>
+          <w:b/>
+          <w:sz w:val="22"/>
+          <w:szCs w:val="22"/>
+        </w:rPr>
+      </w:pPr>
+      <w:r>
+        <w:rPr>
+          <w:rFonts w:ascii="Times New Roman" w:hAnsi="Times New Roman" w:cs="Times New Roman"/>
+          <w:b/>
+          <w:sz w:val="22"/>
+          <w:szCs w:val="22"/>
+        </w:rPr>
+        <w:t>Tutorial 4</w:t>
+      </w:r>
+    </w:p>
+    <w:p>
+      <w:pPr>
+        <w:rPr>
+          <w:rFonts w:ascii="Times New Roman" w:hAnsi="Times New Roman" w:cs="Times New Roman"/>
+          <w:b/>
+          <w:sz w:val="22"/>
+          <w:szCs w:val="22"/>
+        </w:rPr>
+      </w:pPr>
+    </w:p>
+    <w:p>
+      <w:pPr>
+        <w:rPr>
+          <w:rFonts w:ascii="Times New Roman" w:hAnsi="Times New Roman" w:cs="Times New Roman"/>
+          <w:sz w:val="22"/>
+          <w:szCs w:val="22"/>
+        </w:rPr>
+      </w:pPr>
+      <w:r>
+        <w:rPr>
+          <w:rFonts w:ascii="Times New Roman" w:hAnsi="Times New Roman" w:cs="Times New Roman"/>
+          <w:sz w:val="22"/>
+          <w:szCs w:val="22"/>
+        </w:rPr>
+        <w:t xml:space="preserve">Implement </w:t>
+      </w:r>
+      <w:proofErr w:type="spellStart"/>
+      <w:r>
+        <w:rPr>
+          <w:rFonts w:ascii="Times New Roman" w:hAnsi="Times New Roman" w:cs="Times New Roman"/>
+          <w:sz w:val="22"/>
+          <w:szCs w:val="22"/>
+        </w:rPr>
+        <w:t>Apriori</w:t>
+      </w:r>
+      <w:proofErr w:type="spellEnd"/>
+      <w:r>
+        <w:rPr>
+          <w:rFonts w:ascii="Times New Roman" w:hAnsi="Times New Roman" w:cs="Times New Roman"/>
+          <w:sz w:val="22"/>
+          <w:szCs w:val="22"/>
+        </w:rPr>
+        <w:t xml:space="preserve"> version</w:t>
+      </w:r>
+      <w:r>
+        <w:rPr>
+          <w:rFonts w:ascii="Times New Roman" w:hAnsi="Times New Roman" w:cs="Times New Roman"/>
+          <w:sz w:val="22"/>
+          <w:szCs w:val="22"/>
+        </w:rPr>
+        <w:t xml:space="preserve"> of the frequent </w:t>
+      </w:r>
+      <w:proofErr w:type="spellStart"/>
+      <w:r>
+        <w:rPr>
+          <w:rFonts w:ascii="Times New Roman" w:hAnsi="Times New Roman" w:cs="Times New Roman"/>
+          <w:sz w:val="22"/>
+          <w:szCs w:val="22"/>
+        </w:rPr>
+        <w:t>itemset</w:t>
+      </w:r>
+      <w:proofErr w:type="spellEnd"/>
+      <w:r>
+        <w:rPr>
+          <w:rFonts w:ascii="Times New Roman" w:hAnsi="Times New Roman" w:cs="Times New Roman"/>
+          <w:sz w:val="22"/>
+          <w:szCs w:val="22"/>
+        </w:rPr>
+        <w:t xml:space="preserve"> algorithm</w:t>
+      </w:r>
+      <w:r>
+        <w:rPr>
+          <w:rFonts w:ascii="Times New Roman" w:hAnsi="Times New Roman" w:cs="Times New Roman"/>
+          <w:sz w:val="22"/>
+          <w:szCs w:val="22"/>
+        </w:rPr>
+        <w:t xml:space="preserve"> (see the SQL </w:t>
+      </w:r>
+      <w:r>
+        <w:rPr>
+          <w:rFonts w:ascii="Times New Roman" w:hAnsi="Times New Roman" w:cs="Times New Roman"/>
+          <w:sz w:val="22"/>
+          <w:szCs w:val="22"/>
+        </w:rPr>
+        <w:t>implementation</w:t>
+      </w:r>
+      <w:r>
+        <w:rPr>
+          <w:rFonts w:ascii="Times New Roman" w:hAnsi="Times New Roman" w:cs="Times New Roman"/>
+          <w:sz w:val="22"/>
+          <w:szCs w:val="22"/>
+        </w:rPr>
+        <w:t xml:space="preserve"> of </w:t>
+      </w:r>
+      <w:proofErr w:type="spellStart"/>
+      <w:r>
+        <w:rPr>
+          <w:rFonts w:ascii="Times New Roman" w:hAnsi="Times New Roman" w:cs="Times New Roman"/>
+          <w:sz w:val="22"/>
+          <w:szCs w:val="22"/>
+        </w:rPr>
+        <w:t>Apriori</w:t>
+      </w:r>
+      <w:proofErr w:type="spellEnd"/>
+      <w:r>
+        <w:rPr>
+          <w:rFonts w:ascii="Times New Roman" w:hAnsi="Times New Roman" w:cs="Times New Roman"/>
+          <w:sz w:val="22"/>
+          <w:szCs w:val="22"/>
+        </w:rPr>
+        <w:t xml:space="preserve"> from Lecture 7.)</w:t>
+      </w:r>
+      <w:r>
+        <w:rPr>
+          <w:rFonts w:ascii="Times New Roman" w:hAnsi="Times New Roman" w:cs="Times New Roman"/>
+          <w:sz w:val="22"/>
+          <w:szCs w:val="22"/>
+        </w:rPr>
+        <w:t xml:space="preserve">. Perform </w:t>
+      </w:r>
+      <w:r>
+        <w:rPr>
+          <w:rFonts w:ascii="Times New Roman" w:hAnsi="Times New Roman" w:cs="Times New Roman"/>
+          <w:sz w:val="22"/>
+          <w:szCs w:val="22"/>
+        </w:rPr>
+        <w:t xml:space="preserve">the </w:t>
+      </w:r>
+      <w:r>
+        <w:rPr>
+          <w:rFonts w:ascii="Times New Roman" w:hAnsi="Times New Roman" w:cs="Times New Roman"/>
+          <w:sz w:val="22"/>
+          <w:szCs w:val="22"/>
+        </w:rPr>
+        <w:t xml:space="preserve">scalability study </w:t>
+      </w:r>
+      <w:r>
+        <w:rPr>
+          <w:rFonts w:ascii="Times New Roman" w:hAnsi="Times New Roman" w:cs="Times New Roman"/>
+          <w:sz w:val="22"/>
+          <w:szCs w:val="22"/>
+        </w:rPr>
+        <w:t xml:space="preserve">experiment </w:t>
+      </w:r>
+      <w:r>
+        <w:rPr>
+          <w:rFonts w:ascii="Times New Roman" w:hAnsi="Times New Roman" w:cs="Times New Roman"/>
+          <w:sz w:val="22"/>
+          <w:szCs w:val="22"/>
+        </w:rPr>
+        <w:t xml:space="preserve">over the retail dataset and compare the results to </w:t>
+      </w:r>
+      <w:r>
+        <w:rPr>
+          <w:rFonts w:ascii="Times New Roman" w:hAnsi="Times New Roman" w:cs="Times New Roman"/>
+          <w:sz w:val="22"/>
+          <w:szCs w:val="22"/>
+        </w:rPr>
+        <w:t>the standard non-</w:t>
+      </w:r>
+      <w:proofErr w:type="spellStart"/>
+      <w:r>
+        <w:rPr>
+          <w:rFonts w:ascii="Times New Roman" w:hAnsi="Times New Roman" w:cs="Times New Roman"/>
+          <w:sz w:val="22"/>
+          <w:szCs w:val="22"/>
+        </w:rPr>
+        <w:t>Apriori</w:t>
+      </w:r>
+      <w:proofErr w:type="spellEnd"/>
+      <w:r>
+        <w:rPr>
+          <w:rFonts w:ascii="Times New Roman" w:hAnsi="Times New Roman" w:cs="Times New Roman"/>
+          <w:sz w:val="22"/>
+          <w:szCs w:val="22"/>
+        </w:rPr>
+        <w:t xml:space="preserve"> implementation.</w:t>
+      </w:r>
+    </w:p>
+    <w:p>
+      <w:pPr>
+        <w:rPr>
+          <w:rFonts w:ascii="Times New Roman" w:hAnsi="Times New Roman" w:cs="Times New Roman"/>
+          <w:b/>
+          <w:sz w:val="22"/>
+          <w:szCs w:val="22"/>
+        </w:rPr>
+      </w:pPr>
+    </w:p>
+    <w:p>
+      <w:pPr>
+        <w:rPr>
+          <w:rFonts w:ascii="Times New Roman" w:hAnsi="Times New Roman" w:cs="Times New Roman"/>
+          <w:sz w:val="22"/>
+          <w:szCs w:val="22"/>
+        </w:rPr>
+      </w:pPr>
+    </w:p>
+    <w:p>
+      <w:pPr>
+        <w:rPr>
+          <w:sz w:val="24"/>
+          <w:szCs w:val="24"/>
+        </w:rPr>
+      </w:pPr>
       <w:bookmarkStart w:id="0" w:name="_GoBack"/>
       <w:bookmarkEnd w:id="0"/>
-      <w:r>
-        <w:rPr>
-          <w:rFonts w:ascii="Times New Roman" w:hAnsi="Times New Roman" w:cs="Times New Roman"/>
-          <w:sz w:val="22"/>
-          <w:szCs w:val="22"/>
-        </w:rPr>
-        <w:t>)</w:t>
-      </w:r>
-      <w:r>
-        <w:rPr>
-          <w:rFonts w:ascii="Times New Roman" w:hAnsi="Times New Roman" w:cs="Times New Roman"/>
-          <w:sz w:val="22"/>
-          <w:szCs w:val="22"/>
-        </w:rPr>
-        <w:t xml:space="preserve">. </w:t>
-      </w:r>
-      <w:r>
-        <w:rPr>
-          <w:rFonts w:ascii="Times New Roman" w:hAnsi="Times New Roman" w:cs="Times New Roman"/>
-          <w:sz w:val="22"/>
-          <w:szCs w:val="22"/>
-        </w:rPr>
-        <w:t>The data are provided ’as is’</w:t>
-      </w:r>
-      <w:r>
-        <w:rPr>
-          <w:rFonts w:ascii="Times New Roman" w:hAnsi="Times New Roman" w:cs="Times New Roman"/>
-          <w:sz w:val="22"/>
-          <w:szCs w:val="22"/>
-        </w:rPr>
-        <w:t xml:space="preserve">. </w:t>
-      </w:r>
-    </w:p>
-    <w:p>
-      <w:pPr>
-        <w:rPr>
-          <w:rFonts w:ascii="Times New Roman" w:hAnsi="Times New Roman" w:cs="Times New Roman"/>
-          <w:sz w:val="22"/>
-          <w:szCs w:val="22"/>
-        </w:rPr>
-      </w:pPr>
-    </w:p>
-    <w:p>
-      <w:pPr>
-        <w:rPr>
-          <w:rFonts w:ascii="Times New Roman" w:hAnsi="Times New Roman" w:cs="Times New Roman"/>
-          <w:sz w:val="22"/>
-          <w:szCs w:val="22"/>
-        </w:rPr>
-      </w:pPr>
-      <w:r>
-        <w:rPr>
-          <w:rFonts w:ascii="Times New Roman" w:hAnsi="Times New Roman" w:cs="Times New Roman"/>
-          <w:sz w:val="22"/>
-          <w:szCs w:val="22"/>
-        </w:rPr>
-        <w:t>Note that since the dataset was anonymized the preprocessing step to map text labels into integers is done for you. (Working with integers is more efficient than textual data as it is saves the main memory.)</w:t>
-      </w:r>
-    </w:p>
-    <w:p>
-      <w:pPr>
-        <w:rPr>
-          <w:rFonts w:ascii="Times New Roman" w:hAnsi="Times New Roman" w:cs="Times New Roman"/>
-          <w:sz w:val="22"/>
-          <w:szCs w:val="22"/>
-        </w:rPr>
-      </w:pPr>
-    </w:p>
-    <w:p>
-      <w:pPr>
-        <w:rPr>
-          <w:rFonts w:ascii="Times New Roman" w:hAnsi="Times New Roman" w:cs="Times New Roman"/>
-          <w:sz w:val="22"/>
-          <w:szCs w:val="22"/>
-        </w:rPr>
-      </w:pPr>
-      <w:r>
-        <w:rPr>
-          <w:rFonts w:ascii="Times New Roman" w:hAnsi="Times New Roman" w:cs="Times New Roman"/>
-          <w:sz w:val="22"/>
-          <w:szCs w:val="22"/>
-        </w:rPr>
-        <w:t>Use Notepad++ or other software rather than Notepad to open the file for the correct formatting.</w:t>
-      </w:r>
-      <w:r>
-        <w:rPr>
-          <w:rFonts w:ascii="Times New Roman" w:hAnsi="Times New Roman" w:cs="Times New Roman"/>
-          <w:sz w:val="22"/>
-          <w:szCs w:val="22"/>
-        </w:rPr>
-        <w:t xml:space="preserve"> Note that each row in the file represents different transaction. </w:t>
-      </w:r>
-    </w:p>
-    <w:p>
-      <w:pPr>
-        <w:rPr>
-          <w:rFonts w:ascii="Times New Roman" w:hAnsi="Times New Roman" w:cs="Times New Roman"/>
-          <w:sz w:val="22"/>
-          <w:szCs w:val="22"/>
-        </w:rPr>
-      </w:pPr>
-    </w:p>
-    <w:p>
-      <w:pPr>
-        <w:rPr>
-          <w:rFonts w:ascii="Times New Roman" w:hAnsi="Times New Roman" w:cs="Times New Roman"/>
-          <w:sz w:val="22"/>
-          <w:szCs w:val="22"/>
-        </w:rPr>
-      </w:pPr>
-      <w:r>
-        <w:rPr>
-          <w:rFonts w:ascii="Times New Roman" w:hAnsi="Times New Roman" w:cs="Times New Roman"/>
-          <w:sz w:val="22"/>
-          <w:szCs w:val="22"/>
-        </w:rPr>
-        <w:t>You can find the dataset</w:t>
-      </w:r>
-      <w:r>
-        <w:rPr>
-          <w:rFonts w:ascii="Times New Roman" w:hAnsi="Times New Roman" w:cs="Times New Roman"/>
-          <w:sz w:val="22"/>
-          <w:szCs w:val="22"/>
-        </w:rPr>
-        <w:t>s</w:t>
-      </w:r>
-      <w:r>
-        <w:rPr>
-          <w:rFonts w:ascii="Times New Roman" w:hAnsi="Times New Roman" w:cs="Times New Roman"/>
-          <w:sz w:val="22"/>
-          <w:szCs w:val="22"/>
-        </w:rPr>
-        <w:t xml:space="preserve"> on Blackboard.</w:t>
-      </w:r>
-    </w:p>
-    <w:p>
-      <w:pPr>
-        <w:rPr>
-          <w:rFonts w:ascii="Times New Roman" w:hAnsi="Times New Roman" w:cs="Times New Roman"/>
-          <w:sz w:val="22"/>
-          <w:szCs w:val="22"/>
-        </w:rPr>
-      </w:pPr>
-    </w:p>
-    <w:p>
-      <w:pPr>
-        <w:rPr>
-          <w:rFonts w:ascii="Times New Roman" w:hAnsi="Times New Roman" w:cs="Times New Roman"/>
-          <w:b/>
-          <w:sz w:val="22"/>
-          <w:szCs w:val="22"/>
-        </w:rPr>
-      </w:pPr>
-      <w:r>
-        <w:rPr>
-          <w:rFonts w:ascii="Times New Roman" w:hAnsi="Times New Roman" w:cs="Times New Roman"/>
-          <w:b/>
-          <w:sz w:val="22"/>
-          <w:szCs w:val="22"/>
-        </w:rPr>
-        <w:t>Experiments</w:t>
-      </w:r>
-    </w:p>
-    <w:p>
-      <w:pPr>
-        <w:rPr>
-          <w:rFonts w:ascii="Times New Roman" w:hAnsi="Times New Roman" w:cs="Times New Roman"/>
-          <w:sz w:val="22"/>
-          <w:szCs w:val="22"/>
-        </w:rPr>
-      </w:pPr>
-      <w:r>
-        <w:rPr>
-          <w:rFonts w:ascii="Times New Roman" w:hAnsi="Times New Roman" w:cs="Times New Roman"/>
-          <w:sz w:val="22"/>
-          <w:szCs w:val="22"/>
-        </w:rPr>
-        <w:t>Perform the scalability study for finding frequent pairs and triples of elements</w:t>
-      </w:r>
-      <w:r>
-        <w:rPr>
-          <w:rFonts w:ascii="Times New Roman" w:hAnsi="Times New Roman" w:cs="Times New Roman"/>
-          <w:sz w:val="22"/>
-          <w:szCs w:val="22"/>
-        </w:rPr>
-        <w:t xml:space="preserve"> for retail dataset</w:t>
-      </w:r>
-      <w:r>
-        <w:rPr>
-          <w:rFonts w:ascii="Times New Roman" w:hAnsi="Times New Roman" w:cs="Times New Roman"/>
-          <w:sz w:val="22"/>
-          <w:szCs w:val="22"/>
-        </w:rPr>
-        <w:t xml:space="preserve"> by dividing the data into the chunks and measuring the time performance. Provide the figures.</w:t>
-      </w:r>
-      <w:r>
-        <w:rPr>
-          <w:rFonts w:ascii="Times New Roman" w:hAnsi="Times New Roman" w:cs="Times New Roman"/>
-          <w:sz w:val="22"/>
-          <w:szCs w:val="22"/>
-        </w:rPr>
-        <w:t xml:space="preserve"> You can choose the threshold on your own.</w:t>
-      </w:r>
-      <w:r>
-        <w:rPr>
-          <w:rFonts w:ascii="Times New Roman" w:hAnsi="Times New Roman" w:cs="Times New Roman"/>
-          <w:sz w:val="22"/>
-          <w:szCs w:val="22"/>
-        </w:rPr>
-        <w:t xml:space="preserve"> </w:t>
-      </w:r>
-      <w:r>
-        <w:rPr>
-          <w:rFonts w:ascii="Times New Roman" w:hAnsi="Times New Roman" w:cs="Times New Roman"/>
-          <w:sz w:val="22"/>
-          <w:szCs w:val="22"/>
-        </w:rPr>
-        <w:t xml:space="preserve"> </w:t>
-      </w:r>
-    </w:p>
-    <w:p>
-      <w:pPr>
-        <w:rPr>
-          <w:rFonts w:ascii="Times New Roman" w:hAnsi="Times New Roman" w:cs="Times New Roman"/>
-          <w:sz w:val="22"/>
-          <w:szCs w:val="22"/>
-        </w:rPr>
-      </w:pPr>
-    </w:p>
-    <w:p>
-      <w:pPr>
-        <w:rPr>
-          <w:rFonts w:ascii="Times New Roman" w:hAnsi="Times New Roman" w:cs="Times New Roman"/>
-          <w:sz w:val="22"/>
-          <w:szCs w:val="22"/>
-        </w:rPr>
-      </w:pPr>
-      <w:r>
-        <w:rPr>
-          <w:rFonts w:ascii="Times New Roman" w:hAnsi="Times New Roman" w:cs="Times New Roman"/>
-          <w:sz w:val="22"/>
-          <w:szCs w:val="22"/>
-        </w:rPr>
-        <w:t>Report top 10 answers.</w:t>
-      </w:r>
-    </w:p>
-    <w:p>
-      <w:pPr>
-        <w:rPr>
-          <w:rFonts w:ascii="Times New Roman" w:hAnsi="Times New Roman" w:cs="Times New Roman"/>
-          <w:sz w:val="22"/>
-          <w:szCs w:val="22"/>
-        </w:rPr>
-      </w:pPr>
-    </w:p>
-    <w:p>
-      <w:pPr>
-        <w:rPr>
-          <w:rFonts w:ascii="Times New Roman" w:hAnsi="Times New Roman" w:cs="Times New Roman"/>
-          <w:b/>
-          <w:sz w:val="22"/>
-          <w:szCs w:val="22"/>
-        </w:rPr>
-      </w:pPr>
-      <w:r>
-        <w:rPr>
-          <w:rFonts w:ascii="Times New Roman" w:hAnsi="Times New Roman" w:cs="Times New Roman"/>
-          <w:b/>
-          <w:sz w:val="22"/>
-          <w:szCs w:val="22"/>
-        </w:rPr>
-        <w:t>Additional Task</w:t>
-      </w:r>
-    </w:p>
-    <w:p>
-      <w:pPr>
-        <w:rPr>
-          <w:rFonts w:ascii="Times New Roman" w:hAnsi="Times New Roman" w:cs="Times New Roman"/>
-          <w:sz w:val="22"/>
-          <w:szCs w:val="22"/>
-        </w:rPr>
-      </w:pPr>
-      <w:r>
-        <w:rPr>
-          <w:rFonts w:ascii="Times New Roman" w:hAnsi="Times New Roman" w:cs="Times New Roman"/>
-          <w:sz w:val="22"/>
-          <w:szCs w:val="22"/>
-        </w:rPr>
-        <w:t>E</w:t>
-      </w:r>
-      <w:r>
-        <w:rPr>
-          <w:rFonts w:ascii="Times New Roman" w:hAnsi="Times New Roman" w:cs="Times New Roman"/>
-          <w:sz w:val="22"/>
-          <w:szCs w:val="22"/>
-        </w:rPr>
-        <w:t>xtend the code to compute frequent itemsets of four items over the movie data, still using support threshold .03. If your code is correct, you should find 20 itemsets of two, 14 itemsets of three, and 3 itemsets of four. </w:t>
-      </w:r>
-      <w:r>
-        <w:rPr>
-          <w:rFonts w:ascii="Times New Roman" w:hAnsi="Times New Roman" w:cs="Times New Roman"/>
-          <w:sz w:val="22"/>
-          <w:szCs w:val="22"/>
-        </w:rPr>
-        <w:t>The movie dataset (</w:t>
-      </w:r>
-      <w:r>
-        <w:rPr>
-          <w:rFonts w:ascii="Times New Roman" w:hAnsi="Times New Roman" w:cs="Times New Roman"/>
-          <w:i/>
-          <w:sz w:val="22"/>
-          <w:szCs w:val="22"/>
-        </w:rPr>
-        <w:t>movies.dat</w:t>
-      </w:r>
-      <w:r>
-        <w:rPr>
-          <w:rFonts w:ascii="Times New Roman" w:hAnsi="Times New Roman" w:cs="Times New Roman"/>
-          <w:sz w:val="22"/>
-          <w:szCs w:val="22"/>
-        </w:rPr>
-        <w:t xml:space="preserve">) contains information mapped to integers. (You can find </w:t>
-      </w:r>
-      <w:r>
-        <w:rPr>
-          <w:rFonts w:ascii="Times New Roman" w:hAnsi="Times New Roman" w:cs="Times New Roman"/>
-          <w:sz w:val="22"/>
-          <w:szCs w:val="22"/>
-        </w:rPr>
-        <w:lastRenderedPageBreak/>
-        <w:t xml:space="preserve">information about movie in </w:t>
-      </w:r>
-      <w:r>
-        <w:rPr>
-          <w:rFonts w:ascii="Times New Roman" w:hAnsi="Times New Roman" w:cs="Times New Roman"/>
-          <w:i/>
-          <w:sz w:val="22"/>
-          <w:szCs w:val="22"/>
-        </w:rPr>
-        <w:t>movies.info</w:t>
-      </w:r>
-      <w:r>
-        <w:rPr>
-          <w:rFonts w:ascii="Times New Roman" w:hAnsi="Times New Roman" w:cs="Times New Roman"/>
-          <w:sz w:val="22"/>
-          <w:szCs w:val="22"/>
-        </w:rPr>
-        <w:t>)</w:t>
-      </w:r>
-      <w:r>
-        <w:rPr>
-          <w:rFonts w:ascii="Times New Roman" w:hAnsi="Times New Roman" w:cs="Times New Roman"/>
-          <w:sz w:val="22"/>
-          <w:szCs w:val="22"/>
-        </w:rPr>
-        <w:t xml:space="preserve"> Report if the number of found itemsets is the same as provided as a gold standard.</w:t>
-      </w:r>
-    </w:p>
-    <w:p>
-      <w:pPr>
-        <w:rPr>
-          <w:rFonts w:ascii="Times New Roman" w:hAnsi="Times New Roman" w:cs="Times New Roman"/>
-          <w:sz w:val="22"/>
-          <w:szCs w:val="22"/>
-        </w:rPr>
-      </w:pPr>
-    </w:p>
-    <w:p>
-      <w:pPr>
-        <w:rPr>
-          <w:rFonts w:ascii="Times New Roman" w:hAnsi="Times New Roman" w:cs="Times New Roman"/>
-          <w:sz w:val="22"/>
-          <w:szCs w:val="22"/>
-        </w:rPr>
-      </w:pPr>
-      <w:r>
-        <w:rPr>
-          <w:rFonts w:ascii="Times New Roman" w:hAnsi="Times New Roman" w:cs="Times New Roman"/>
-          <w:sz w:val="22"/>
-          <w:szCs w:val="22"/>
-        </w:rPr>
-        <w:t>No scalability study is necessary for this task.</w:t>
-      </w:r>
-    </w:p>
-    <w:p>
-      <w:pPr>
-        <w:rPr>
-          <w:rFonts w:ascii="Times New Roman" w:hAnsi="Times New Roman" w:cs="Times New Roman"/>
-          <w:sz w:val="22"/>
-          <w:szCs w:val="22"/>
-        </w:rPr>
-      </w:pPr>
-    </w:p>
-    <w:p>
-      <w:pPr>
-        <w:rPr>
-          <w:rFonts w:ascii="Times New Roman" w:hAnsi="Times New Roman" w:cs="Times New Roman"/>
-          <w:b/>
-          <w:sz w:val="22"/>
-          <w:szCs w:val="22"/>
-        </w:rPr>
-      </w:pPr>
-      <w:r>
-        <w:rPr>
-          <w:rFonts w:ascii="Times New Roman" w:hAnsi="Times New Roman" w:cs="Times New Roman"/>
-          <w:b/>
-          <w:sz w:val="22"/>
-          <w:szCs w:val="22"/>
-        </w:rPr>
-        <w:t>Tutorial 4</w:t>
-      </w:r>
-    </w:p>
-    <w:p>
-      <w:pPr>
-        <w:rPr>
-          <w:rFonts w:ascii="Times New Roman" w:hAnsi="Times New Roman" w:cs="Times New Roman"/>
-          <w:b/>
-          <w:sz w:val="22"/>
-          <w:szCs w:val="22"/>
-        </w:rPr>
-      </w:pPr>
-    </w:p>
-    <w:p>
-      <w:pPr>
-        <w:rPr>
-          <w:rFonts w:ascii="Times New Roman" w:hAnsi="Times New Roman" w:cs="Times New Roman"/>
-          <w:sz w:val="22"/>
-          <w:szCs w:val="22"/>
-        </w:rPr>
-      </w:pPr>
-      <w:r>
-        <w:rPr>
-          <w:rFonts w:ascii="Times New Roman" w:hAnsi="Times New Roman" w:cs="Times New Roman"/>
-          <w:sz w:val="22"/>
-          <w:szCs w:val="22"/>
-        </w:rPr>
-        <w:t>Implement Apriori</w:t>
-      </w:r>
-      <w:r>
-        <w:rPr>
-          <w:rFonts w:ascii="Times New Roman" w:hAnsi="Times New Roman" w:cs="Times New Roman"/>
-          <w:sz w:val="22"/>
-          <w:szCs w:val="22"/>
-        </w:rPr>
-        <w:t xml:space="preserve"> version</w:t>
-      </w:r>
-      <w:r>
-        <w:rPr>
-          <w:rFonts w:ascii="Times New Roman" w:hAnsi="Times New Roman" w:cs="Times New Roman"/>
-          <w:sz w:val="22"/>
-          <w:szCs w:val="22"/>
-        </w:rPr>
-        <w:t xml:space="preserve"> of the frequent itemset algorithm</w:t>
-      </w:r>
-      <w:r>
-        <w:rPr>
-          <w:rFonts w:ascii="Times New Roman" w:hAnsi="Times New Roman" w:cs="Times New Roman"/>
-          <w:sz w:val="22"/>
-          <w:szCs w:val="22"/>
-        </w:rPr>
-        <w:t xml:space="preserve"> (see the SQL </w:t>
-      </w:r>
-      <w:r>
-        <w:rPr>
-          <w:rFonts w:ascii="Times New Roman" w:hAnsi="Times New Roman" w:cs="Times New Roman"/>
-          <w:sz w:val="22"/>
-          <w:szCs w:val="22"/>
-        </w:rPr>
-        <w:t>implementation</w:t>
-      </w:r>
-      <w:r>
-        <w:rPr>
-          <w:rFonts w:ascii="Times New Roman" w:hAnsi="Times New Roman" w:cs="Times New Roman"/>
-          <w:sz w:val="22"/>
-          <w:szCs w:val="22"/>
-        </w:rPr>
-        <w:t xml:space="preserve"> of Apriori from Lecture 7.)</w:t>
-      </w:r>
-      <w:r>
-        <w:rPr>
-          <w:rFonts w:ascii="Times New Roman" w:hAnsi="Times New Roman" w:cs="Times New Roman"/>
-          <w:sz w:val="22"/>
-          <w:szCs w:val="22"/>
-        </w:rPr>
-        <w:t xml:space="preserve">. Perform </w:t>
-      </w:r>
-      <w:r>
-        <w:rPr>
-          <w:rFonts w:ascii="Times New Roman" w:hAnsi="Times New Roman" w:cs="Times New Roman"/>
-          <w:sz w:val="22"/>
-          <w:szCs w:val="22"/>
-        </w:rPr>
-        <w:t xml:space="preserve">the </w:t>
-      </w:r>
-      <w:r>
-        <w:rPr>
-          <w:rFonts w:ascii="Times New Roman" w:hAnsi="Times New Roman" w:cs="Times New Roman"/>
-          <w:sz w:val="22"/>
-          <w:szCs w:val="22"/>
-        </w:rPr>
-        <w:t xml:space="preserve">scalability study </w:t>
-      </w:r>
-      <w:r>
-        <w:rPr>
-          <w:rFonts w:ascii="Times New Roman" w:hAnsi="Times New Roman" w:cs="Times New Roman"/>
-          <w:sz w:val="22"/>
-          <w:szCs w:val="22"/>
-        </w:rPr>
-        <w:t xml:space="preserve">experiment </w:t>
-      </w:r>
-      <w:r>
-        <w:rPr>
-          <w:rFonts w:ascii="Times New Roman" w:hAnsi="Times New Roman" w:cs="Times New Roman"/>
-          <w:sz w:val="22"/>
-          <w:szCs w:val="22"/>
-        </w:rPr>
-        <w:t xml:space="preserve">over the retail dataset and compare the results to </w:t>
-      </w:r>
-      <w:r>
-        <w:rPr>
-          <w:rFonts w:ascii="Times New Roman" w:hAnsi="Times New Roman" w:cs="Times New Roman"/>
-          <w:sz w:val="22"/>
-          <w:szCs w:val="22"/>
-        </w:rPr>
-        <w:t>the standard non-Apriori implementation.</w:t>
-      </w:r>
-    </w:p>
-    <w:p>
-      <w:pPr>
-        <w:rPr>
-          <w:rFonts w:ascii="Times New Roman" w:hAnsi="Times New Roman" w:cs="Times New Roman"/>
-          <w:b/>
-          <w:sz w:val="22"/>
-          <w:szCs w:val="22"/>
-        </w:rPr>
-      </w:pPr>
-    </w:p>
-    <w:p>
-      <w:pPr>
-        <w:rPr>
-          <w:rFonts w:ascii="Times New Roman" w:hAnsi="Times New Roman" w:cs="Times New Roman"/>
-          <w:sz w:val="22"/>
-          <w:szCs w:val="22"/>
-        </w:rPr>
-      </w:pPr>
-    </w:p>
-    <w:p>
-      <w:pPr>
-        <w:rPr>
-          <w:rFonts w:ascii="Times New Roman" w:hAnsi="Times New Roman" w:cs="Times New Roman"/>
-          <w:sz w:val="22"/>
-          <w:szCs w:val="22"/>
-        </w:rPr>
-      </w:pPr>
-    </w:p>
-    <w:p>
-      <w:pPr>
-        <w:rPr>
-          <w:rFonts w:ascii="Times New Roman" w:hAnsi="Times New Roman" w:cs="Times New Roman"/>
-          <w:sz w:val="22"/>
-          <w:szCs w:val="22"/>
-        </w:rPr>
-      </w:pPr>
-    </w:p>
-    <w:p>
-      <w:pPr>
-        <w:rPr>
-          <w:sz w:val="24"/>
-          <w:szCs w:val="24"/>
-        </w:rPr>
-      </w:pPr>
-    </w:p>
-    <w:p>
-      <w:pPr>
-        <w:ind w:left="360"/>
-        <w:rPr>
-          <w:sz w:val="24"/>
-          <w:szCs w:val="24"/>
-        </w:rPr>
-      </w:pPr>
-      <w:r>
-        <w:rPr>
-          <w:sz w:val="24"/>
-          <w:szCs w:val="24"/>
-        </w:rPr>
-        <w:t xml:space="preserve"> </w:t>
-      </w:r>
-    </w:p>
-    <w:p>
-      <w:pPr>
-        <w:rPr>
-          <w:sz w:val="24"/>
-          <w:szCs w:val="24"/>
-        </w:rPr>
-      </w:pPr>
     </w:p>
     <w:p/>
     <w:sectPr>
@@ -1373,7 +1541,7 @@
 </file>
 
 <file path=word/endnotes.xml><?xml version="1.0" encoding="utf-8"?>
-<w:endnotes xmlns:wpc="http://schemas.microsoft.com/office/word/2010/wordprocessingCanvas" xmlns:mc="http://schemas.openxmlformats.org/markup-compatibility/2006" xmlns:o="urn:schemas-microsoft-com:office:office" xmlns:r="http://schemas.openxmlformats.org/officeDocument/2006/relationships" xmlns:m="http://schemas.openxmlformats.org/officeDocument/2006/math" xmlns:v="urn:schemas-microsoft-com:vml" xmlns:wp14="http://schemas.microsoft.com/office/word/2010/wordprocessingDrawing" xmlns:wp="http://schemas.openxmlformats.org/drawingml/2006/wordprocessingDrawing" xmlns:w10="urn:schemas-microsoft-com:office:word" xmlns:w="http://schemas.openxmlformats.org/wordprocessingml/2006/main" xmlns:w14="http://schemas.microsoft.com/office/word/2010/wordml" xmlns:w15="http://schemas.microsoft.com/office/word/2012/wordml" xmlns:wpg="http://schemas.microsoft.com/office/word/2010/wordprocessingGroup" xmlns:wpi="http://schemas.microsoft.com/office/word/2010/wordprocessingInk" xmlns:wne="http://schemas.microsoft.com/office/word/2006/wordml" xmlns:wps="http://schemas.microsoft.com/office/word/2010/wordprocessingShape" mc:Ignorable="w14 w15 wp14">
+<w:endnotes xmlns:wpc="http://schemas.microsoft.com/office/word/2010/wordprocessingCanvas" xmlns:mo="http://schemas.microsoft.com/office/mac/office/2008/main" xmlns:mc="http://schemas.openxmlformats.org/markup-compatibility/2006" xmlns:mv="urn:schemas-microsoft-com:mac:vml" xmlns:o="urn:schemas-microsoft-com:office:office" xmlns:r="http://schemas.openxmlformats.org/officeDocument/2006/relationships" xmlns:m="http://schemas.openxmlformats.org/officeDocument/2006/math" xmlns:v="urn:schemas-microsoft-com:vml" xmlns:wp14="http://schemas.microsoft.com/office/word/2010/wordprocessingDrawing" xmlns:wp="http://schemas.openxmlformats.org/drawingml/2006/wordprocessingDrawing" xmlns:w10="urn:schemas-microsoft-com:office:word" xmlns:w="http://schemas.openxmlformats.org/wordprocessingml/2006/main" xmlns:w14="http://schemas.microsoft.com/office/word/2010/wordml" xmlns:w15="http://schemas.microsoft.com/office/word/2012/wordml" xmlns:wpg="http://schemas.microsoft.com/office/word/2010/wordprocessingGroup" xmlns:wpi="http://schemas.microsoft.com/office/word/2010/wordprocessingInk" xmlns:wne="http://schemas.microsoft.com/office/word/2006/wordml" xmlns:wps="http://schemas.microsoft.com/office/word/2010/wordprocessingShape" mc:Ignorable="w14 w15 wp14">
   <w:endnote w:type="separator" w:id="-1">
     <w:p>
       <w:r>
@@ -1392,7 +1560,7 @@
 </file>
 
 <file path=word/footer1.xml><?xml version="1.0" encoding="utf-8"?>
-<w:ftr xmlns:wpc="http://schemas.microsoft.com/office/word/2010/wordprocessingCanvas" xmlns:mc="http://schemas.openxmlformats.org/markup-compatibility/2006" xmlns:o="urn:schemas-microsoft-com:office:office" xmlns:r="http://schemas.openxmlformats.org/officeDocument/2006/relationships" xmlns:m="http://schemas.openxmlformats.org/officeDocument/2006/math" xmlns:v="urn:schemas-microsoft-com:vml" xmlns:wp14="http://schemas.microsoft.com/office/word/2010/wordprocessingDrawing" xmlns:wp="http://schemas.openxmlformats.org/drawingml/2006/wordprocessingDrawing" xmlns:w10="urn:schemas-microsoft-com:office:word" xmlns:w="http://schemas.openxmlformats.org/wordprocessingml/2006/main" xmlns:w14="http://schemas.microsoft.com/office/word/2010/wordml" xmlns:w15="http://schemas.microsoft.com/office/word/2012/wordml" xmlns:wpg="http://schemas.microsoft.com/office/word/2010/wordprocessingGroup" xmlns:wpi="http://schemas.microsoft.com/office/word/2010/wordprocessingInk" xmlns:wne="http://schemas.microsoft.com/office/word/2006/wordml" xmlns:wps="http://schemas.microsoft.com/office/word/2010/wordprocessingShape" mc:Ignorable="w14 w15 wp14">
+<w:ftr xmlns:wpc="http://schemas.microsoft.com/office/word/2010/wordprocessingCanvas" xmlns:mo="http://schemas.microsoft.com/office/mac/office/2008/main" xmlns:mc="http://schemas.openxmlformats.org/markup-compatibility/2006" xmlns:mv="urn:schemas-microsoft-com:mac:vml" xmlns:o="urn:schemas-microsoft-com:office:office" xmlns:r="http://schemas.openxmlformats.org/officeDocument/2006/relationships" xmlns:m="http://schemas.openxmlformats.org/officeDocument/2006/math" xmlns:v="urn:schemas-microsoft-com:vml" xmlns:wp14="http://schemas.microsoft.com/office/word/2010/wordprocessingDrawing" xmlns:wp="http://schemas.openxmlformats.org/drawingml/2006/wordprocessingDrawing" xmlns:w10="urn:schemas-microsoft-com:office:word" xmlns:w="http://schemas.openxmlformats.org/wordprocessingml/2006/main" xmlns:w14="http://schemas.microsoft.com/office/word/2010/wordml" xmlns:w15="http://schemas.microsoft.com/office/word/2012/wordml" xmlns:wpg="http://schemas.microsoft.com/office/word/2010/wordprocessingGroup" xmlns:wpi="http://schemas.microsoft.com/office/word/2010/wordprocessingInk" xmlns:wne="http://schemas.microsoft.com/office/word/2006/wordml" xmlns:wps="http://schemas.microsoft.com/office/word/2010/wordprocessingShape" mc:Ignorable="w14 w15 wp14">
   <w:p>
     <w:pPr>
       <w:pStyle w:val="Footer"/>
@@ -1421,7 +1589,7 @@
 </file>
 
 <file path=word/footer2.xml><?xml version="1.0" encoding="utf-8"?>
-<w:ftr xmlns:wpc="http://schemas.microsoft.com/office/word/2010/wordprocessingCanvas" xmlns:mc="http://schemas.openxmlformats.org/markup-compatibility/2006" xmlns:o="urn:schemas-microsoft-com:office:office" xmlns:r="http://schemas.openxmlformats.org/officeDocument/2006/relationships" xmlns:m="http://schemas.openxmlformats.org/officeDocument/2006/math" xmlns:v="urn:schemas-microsoft-com:vml" xmlns:wp14="http://schemas.microsoft.com/office/word/2010/wordprocessingDrawing" xmlns:wp="http://schemas.openxmlformats.org/drawingml/2006/wordprocessingDrawing" xmlns:w10="urn:schemas-microsoft-com:office:word" xmlns:w="http://schemas.openxmlformats.org/wordprocessingml/2006/main" xmlns:w14="http://schemas.microsoft.com/office/word/2010/wordml" xmlns:w15="http://schemas.microsoft.com/office/word/2012/wordml" xmlns:wpg="http://schemas.microsoft.com/office/word/2010/wordprocessingGroup" xmlns:wpi="http://schemas.microsoft.com/office/word/2010/wordprocessingInk" xmlns:wne="http://schemas.microsoft.com/office/word/2006/wordml" xmlns:wps="http://schemas.microsoft.com/office/word/2010/wordprocessingShape" mc:Ignorable="w14 w15 wp14">
+<w:ftr xmlns:wpc="http://schemas.microsoft.com/office/word/2010/wordprocessingCanvas" xmlns:mo="http://schemas.microsoft.com/office/mac/office/2008/main" xmlns:mc="http://schemas.openxmlformats.org/markup-compatibility/2006" xmlns:mv="urn:schemas-microsoft-com:mac:vml" xmlns:o="urn:schemas-microsoft-com:office:office" xmlns:r="http://schemas.openxmlformats.org/officeDocument/2006/relationships" xmlns:m="http://schemas.openxmlformats.org/officeDocument/2006/math" xmlns:v="urn:schemas-microsoft-com:vml" xmlns:wp14="http://schemas.microsoft.com/office/word/2010/wordprocessingDrawing" xmlns:wp="http://schemas.openxmlformats.org/drawingml/2006/wordprocessingDrawing" xmlns:w10="urn:schemas-microsoft-com:office:word" xmlns:w="http://schemas.openxmlformats.org/wordprocessingml/2006/main" xmlns:w14="http://schemas.microsoft.com/office/word/2010/wordml" xmlns:w15="http://schemas.microsoft.com/office/word/2012/wordml" xmlns:wpg="http://schemas.microsoft.com/office/word/2010/wordprocessingGroup" xmlns:wpi="http://schemas.microsoft.com/office/word/2010/wordprocessingInk" xmlns:wne="http://schemas.microsoft.com/office/word/2006/wordml" xmlns:wps="http://schemas.microsoft.com/office/word/2010/wordprocessingShape" mc:Ignorable="w14 w15 wp14">
   <w:p>
     <w:pPr>
       <w:pStyle w:val="Footer"/>
@@ -1437,7 +1605,7 @@
 </file>
 
 <file path=word/footnotes.xml><?xml version="1.0" encoding="utf-8"?>
-<w:footnotes xmlns:wpc="http://schemas.microsoft.com/office/word/2010/wordprocessingCanvas" xmlns:mc="http://schemas.openxmlformats.org/markup-compatibility/2006" xmlns:o="urn:schemas-microsoft-com:office:office" xmlns:r="http://schemas.openxmlformats.org/officeDocument/2006/relationships" xmlns:m="http://schemas.openxmlformats.org/officeDocument/2006/math" xmlns:v="urn:schemas-microsoft-com:vml" xmlns:wp14="http://schemas.microsoft.com/office/word/2010/wordprocessingDrawing" xmlns:wp="http://schemas.openxmlformats.org/drawingml/2006/wordprocessingDrawing" xmlns:w10="urn:schemas-microsoft-com:office:word" xmlns:w="http://schemas.openxmlformats.org/wordprocessingml/2006/main" xmlns:w14="http://schemas.microsoft.com/office/word/2010/wordml" xmlns:w15="http://schemas.microsoft.com/office/word/2012/wordml" xmlns:wpg="http://schemas.microsoft.com/office/word/2010/wordprocessingGroup" xmlns:wpi="http://schemas.microsoft.com/office/word/2010/wordprocessingInk" xmlns:wne="http://schemas.microsoft.com/office/word/2006/wordml" xmlns:wps="http://schemas.microsoft.com/office/word/2010/wordprocessingShape" mc:Ignorable="w14 w15 wp14">
+<w:footnotes xmlns:wpc="http://schemas.microsoft.com/office/word/2010/wordprocessingCanvas" xmlns:mo="http://schemas.microsoft.com/office/mac/office/2008/main" xmlns:mc="http://schemas.openxmlformats.org/markup-compatibility/2006" xmlns:mv="urn:schemas-microsoft-com:mac:vml" xmlns:o="urn:schemas-microsoft-com:office:office" xmlns:r="http://schemas.openxmlformats.org/officeDocument/2006/relationships" xmlns:m="http://schemas.openxmlformats.org/officeDocument/2006/math" xmlns:v="urn:schemas-microsoft-com:vml" xmlns:wp14="http://schemas.microsoft.com/office/word/2010/wordprocessingDrawing" xmlns:wp="http://schemas.openxmlformats.org/drawingml/2006/wordprocessingDrawing" xmlns:w10="urn:schemas-microsoft-com:office:word" xmlns:w="http://schemas.openxmlformats.org/wordprocessingml/2006/main" xmlns:w14="http://schemas.microsoft.com/office/word/2010/wordml" xmlns:w15="http://schemas.microsoft.com/office/word/2012/wordml" xmlns:wpg="http://schemas.microsoft.com/office/word/2010/wordprocessingGroup" xmlns:wpi="http://schemas.microsoft.com/office/word/2010/wordprocessingInk" xmlns:wne="http://schemas.microsoft.com/office/word/2006/wordml" xmlns:wps="http://schemas.microsoft.com/office/word/2010/wordprocessingShape" mc:Ignorable="w14 w15 wp14">
   <w:footnote w:type="separator" w:id="-1">
     <w:p>
       <w:r>
@@ -1456,8 +1624,8 @@
 </file>
 
 <file path=word/numbering.xml><?xml version="1.0" encoding="utf-8"?>
-<w:numbering xmlns:wpc="http://schemas.microsoft.com/office/word/2010/wordprocessingCanvas" xmlns:mc="http://schemas.openxmlformats.org/markup-compatibility/2006" xmlns:o="urn:schemas-microsoft-com:office:office" xmlns:r="http://schemas.openxmlformats.org/officeDocument/2006/relationships" xmlns:m="http://schemas.openxmlformats.org/officeDocument/2006/math" xmlns:v="urn:schemas-microsoft-com:vml" xmlns:wp14="http://schemas.microsoft.com/office/word/2010/wordprocessingDrawing" xmlns:wp="http://schemas.openxmlformats.org/drawingml/2006/wordprocessingDrawing" xmlns:w10="urn:schemas-microsoft-com:office:word" xmlns:w="http://schemas.openxmlformats.org/wordprocessingml/2006/main" xmlns:w14="http://schemas.microsoft.com/office/word/2010/wordml" xmlns:w15="http://schemas.microsoft.com/office/word/2012/wordml" xmlns:wpg="http://schemas.microsoft.com/office/word/2010/wordprocessingGroup" xmlns:wpi="http://schemas.microsoft.com/office/word/2010/wordprocessingInk" xmlns:wne="http://schemas.microsoft.com/office/word/2006/wordml" xmlns:wps="http://schemas.microsoft.com/office/word/2010/wordprocessingShape" mc:Ignorable="w14 w15 wp14">
-  <w:abstractNum w:abstractNumId="0" w15:restartNumberingAfterBreak="0">
+<w:numbering xmlns:wpc="http://schemas.microsoft.com/office/word/2010/wordprocessingCanvas" xmlns:mo="http://schemas.microsoft.com/office/mac/office/2008/main" xmlns:mc="http://schemas.openxmlformats.org/markup-compatibility/2006" xmlns:mv="urn:schemas-microsoft-com:mac:vml" xmlns:o="urn:schemas-microsoft-com:office:office" xmlns:r="http://schemas.openxmlformats.org/officeDocument/2006/relationships" xmlns:m="http://schemas.openxmlformats.org/officeDocument/2006/math" xmlns:v="urn:schemas-microsoft-com:vml" xmlns:wp14="http://schemas.microsoft.com/office/word/2010/wordprocessingDrawing" xmlns:wp="http://schemas.openxmlformats.org/drawingml/2006/wordprocessingDrawing" xmlns:w10="urn:schemas-microsoft-com:office:word" xmlns:w="http://schemas.openxmlformats.org/wordprocessingml/2006/main" xmlns:w14="http://schemas.microsoft.com/office/word/2010/wordml" xmlns:w15="http://schemas.microsoft.com/office/word/2012/wordml" xmlns:wpg="http://schemas.microsoft.com/office/word/2010/wordprocessingGroup" xmlns:wpi="http://schemas.microsoft.com/office/word/2010/wordprocessingInk" xmlns:wne="http://schemas.microsoft.com/office/word/2006/wordml" xmlns:wps="http://schemas.microsoft.com/office/word/2010/wordprocessingShape" mc:Ignorable="w14 w15 wp14">
+  <w:abstractNum w:abstractNumId="0">
     <w:nsid w:val="00000001"/>
     <w:multiLevelType w:val="multilevel"/>
     <w:tmpl w:val="00000001"/>
@@ -1597,7 +1765,7 @@
       </w:rPr>
     </w:lvl>
   </w:abstractNum>
-  <w:abstractNum w:abstractNumId="1" w15:restartNumberingAfterBreak="0">
+  <w:abstractNum w:abstractNumId="1">
     <w:nsid w:val="00000002"/>
     <w:multiLevelType w:val="multilevel"/>
     <w:tmpl w:val="00000002"/>
@@ -1737,7 +1905,7 @@
       </w:rPr>
     </w:lvl>
   </w:abstractNum>
-  <w:abstractNum w:abstractNumId="2" w15:restartNumberingAfterBreak="0">
+  <w:abstractNum w:abstractNumId="2">
     <w:nsid w:val="00000003"/>
     <w:multiLevelType w:val="multilevel"/>
     <w:tmpl w:val="00000003"/>
@@ -1877,7 +2045,7 @@
       </w:rPr>
     </w:lvl>
   </w:abstractNum>
-  <w:abstractNum w:abstractNumId="3" w15:restartNumberingAfterBreak="0">
+  <w:abstractNum w:abstractNumId="3">
     <w:nsid w:val="00000004"/>
     <w:multiLevelType w:val="multilevel"/>
     <w:tmpl w:val="7154211E"/>
@@ -1990,7 +2158,7 @@
       </w:pPr>
     </w:lvl>
   </w:abstractNum>
-  <w:abstractNum w:abstractNumId="4" w15:restartNumberingAfterBreak="0">
+  <w:abstractNum w:abstractNumId="4">
     <w:nsid w:val="00000005"/>
     <w:multiLevelType w:val="multilevel"/>
     <w:tmpl w:val="00000005"/>
@@ -2112,7 +2280,7 @@
       </w:pPr>
     </w:lvl>
   </w:abstractNum>
-  <w:abstractNum w:abstractNumId="5" w15:restartNumberingAfterBreak="0">
+  <w:abstractNum w:abstractNumId="5">
     <w:nsid w:val="2FE401C8"/>
     <w:multiLevelType w:val="hybridMultilevel"/>
     <w:tmpl w:val="F9D88966"/>
@@ -2225,7 +2393,7 @@
       </w:rPr>
     </w:lvl>
   </w:abstractNum>
-  <w:abstractNum w:abstractNumId="6" w15:restartNumberingAfterBreak="0">
+  <w:abstractNum w:abstractNumId="6">
     <w:nsid w:val="490B75FF"/>
     <w:multiLevelType w:val="hybridMultilevel"/>
     <w:tmpl w:val="CC8A704A"/>
@@ -2314,7 +2482,7 @@
       </w:pPr>
     </w:lvl>
   </w:abstractNum>
-  <w:abstractNum w:abstractNumId="7" w15:restartNumberingAfterBreak="0">
+  <w:abstractNum w:abstractNumId="7">
     <w:nsid w:val="4AC77F31"/>
     <w:multiLevelType w:val="hybridMultilevel"/>
     <w:tmpl w:val="6242E0FA"/>
@@ -2403,7 +2571,7 @@
       </w:pPr>
     </w:lvl>
   </w:abstractNum>
-  <w:abstractNum w:abstractNumId="8" w15:restartNumberingAfterBreak="0">
+  <w:abstractNum w:abstractNumId="8">
     <w:nsid w:val="4B33194F"/>
     <w:multiLevelType w:val="hybridMultilevel"/>
     <w:tmpl w:val="D29A160E"/>
@@ -2515,7 +2683,7 @@
       </w:rPr>
     </w:lvl>
   </w:abstractNum>
-  <w:abstractNum w:abstractNumId="9" w15:restartNumberingAfterBreak="0">
+  <w:abstractNum w:abstractNumId="9">
     <w:nsid w:val="66104C5F"/>
     <w:multiLevelType w:val="hybridMultilevel"/>
     <w:tmpl w:val="418CEF0E"/>
@@ -2672,7 +2840,7 @@
     </w:rPrDefault>
     <w:pPrDefault/>
   </w:docDefaults>
-  <w:latentStyles w:defLockedState="0" w:defUIPriority="99" w:defSemiHidden="0" w:defUnhideWhenUsed="0" w:defQFormat="0" w:count="371">
+  <w:latentStyles w:defLockedState="0" w:defUIPriority="99" w:defSemiHidden="0" w:defUnhideWhenUsed="0" w:defQFormat="0" w:count="382">
     <w:lsdException w:name="Normal" w:uiPriority="0" w:qFormat="1"/>
     <w:lsdException w:name="heading 1" w:uiPriority="9" w:qFormat="1"/>
     <w:lsdException w:name="heading 2" w:semiHidden="1" w:uiPriority="9" w:unhideWhenUsed="1" w:qFormat="1"/>
@@ -2778,7 +2946,6 @@
     <w:lsdException w:name="HTML Sample" w:semiHidden="1" w:unhideWhenUsed="1"/>
     <w:lsdException w:name="HTML Typewriter" w:semiHidden="1" w:unhideWhenUsed="1"/>
     <w:lsdException w:name="HTML Variable" w:semiHidden="1" w:unhideWhenUsed="1"/>
-    <w:lsdException w:name="Normal Table" w:semiHidden="1" w:unhideWhenUsed="1"/>
     <w:lsdException w:name="annotation subject" w:semiHidden="1" w:unhideWhenUsed="1"/>
     <w:lsdException w:name="No List" w:semiHidden="1" w:unhideWhenUsed="1"/>
     <w:lsdException w:name="Outline List 1" w:semiHidden="1" w:unhideWhenUsed="1"/>
@@ -2824,11 +2991,9 @@
     <w:lsdException w:name="Table Subtle 1" w:semiHidden="1" w:unhideWhenUsed="1"/>
     <w:lsdException w:name="Table Subtle 2" w:semiHidden="1" w:unhideWhenUsed="1"/>
     <w:lsdException w:name="Table Web 1" w:semiHidden="1" w:unhideWhenUsed="1"/>
-    <w:lsdException w:name="Table Web 2" w:semiHidden="1" w:unhideWhenUsed="1"/>
     <w:lsdException w:name="Table Web 3" w:semiHidden="1" w:unhideWhenUsed="1"/>
     <w:lsdException w:name="Balloon Text" w:semiHidden="1" w:unhideWhenUsed="1"/>
     <w:lsdException w:name="Table Grid" w:uiPriority="59"/>
-    <w:lsdException w:name="Table Theme" w:semiHidden="1" w:unhideWhenUsed="1"/>
     <w:lsdException w:name="Placeholder Text" w:semiHidden="1"/>
     <w:lsdException w:name="No Spacing" w:uiPriority="1" w:qFormat="1"/>
     <w:lsdException w:name="Light Shading" w:uiPriority="60"/>
@@ -3044,6 +3209,8 @@
     <w:lsdException w:name="List Table 5 Dark Accent 6" w:uiPriority="50"/>
     <w:lsdException w:name="List Table 6 Colorful Accent 6" w:uiPriority="51"/>
     <w:lsdException w:name="List Table 7 Colorful Accent 6" w:uiPriority="52"/>
+    <w:lsdException w:name="Mention" w:semiHidden="1" w:unhideWhenUsed="1"/>
+    <w:lsdException w:name="Smart Hyperlink" w:semiHidden="1" w:unhideWhenUsed="1"/>
   </w:latentStyles>
   <w:style w:type="paragraph" w:default="1" w:styleId="Normal">
     <w:name w:val="Normal"/>
